--- a/Que es la orientación orientada a objetos (Recuperado automáticamente).docx
+++ b/Que es la orientación orientada a objetos (Recuperado automáticamente).docx
@@ -8,8 +8,6 @@
           <w:lang w:val="es-ES"/>
         </w:rPr>
       </w:pPr>
-      <w:bookmarkStart w:id="0" w:name="_GoBack"/>
-      <w:bookmarkEnd w:id="0"/>
       <w:r>
         <w:rPr>
           <w:lang w:val="es-ES"/>
@@ -650,7 +648,7 @@
           <w:noProof/>
         </w:rPr>
         <w:drawing>
-          <wp:inline distT="0" distB="0" distL="0" distR="0" wp14:anchorId="39D03FAF" wp14:editId="7DCE7B57">
+          <wp:inline distT="0" distB="0" distL="0" distR="0" wp14:anchorId="3153B636" wp14:editId="7381F6BA">
             <wp:extent cx="5678871" cy="2667000"/>
             <wp:effectExtent l="0" t="0" r="0" b="0"/>
             <wp:docPr id="3" name="Imagen 3"/>
@@ -1326,7 +1324,7 @@
           <w:noProof/>
         </w:rPr>
         <w:drawing>
-          <wp:inline distT="0" distB="0" distL="0" distR="0" wp14:anchorId="47859583" wp14:editId="27089572">
+          <wp:inline distT="0" distB="0" distL="0" distR="0" wp14:anchorId="5BE337DA" wp14:editId="36E290D2">
             <wp:extent cx="5591064" cy="2028825"/>
             <wp:effectExtent l="0" t="0" r="0" b="0"/>
             <wp:docPr id="1" name="Imagen 1"/>
@@ -1597,7 +1595,7 @@
           <w:noProof/>
         </w:rPr>
         <w:drawing>
-          <wp:inline distT="0" distB="0" distL="0" distR="0" wp14:anchorId="26600828" wp14:editId="6B2CF83E">
+          <wp:inline distT="0" distB="0" distL="0" distR="0" wp14:anchorId="2CDA8DF9" wp14:editId="57856073">
             <wp:extent cx="5868711" cy="2676525"/>
             <wp:effectExtent l="0" t="0" r="0" b="0"/>
             <wp:docPr id="2" name="Imagen 2"/>
@@ -1854,7 +1852,7 @@
           <w:noProof/>
         </w:rPr>
         <w:drawing>
-          <wp:inline distT="0" distB="0" distL="0" distR="0" wp14:anchorId="54E63E91" wp14:editId="792D82BC">
+          <wp:inline distT="0" distB="0" distL="0" distR="0" wp14:anchorId="32D1F132" wp14:editId="3B1EE7B3">
             <wp:extent cx="6093750" cy="3095625"/>
             <wp:effectExtent l="0" t="0" r="2540" b="0"/>
             <wp:docPr id="4" name="Imagen 4"/>
@@ -2343,6 +2341,631 @@
       <w:proofErr w:type="spellEnd"/>
       <w:r>
         <w:t xml:space="preserve"> que nos permiten invertir el control.</w:t>
+      </w:r>
+    </w:p>
+    <w:p/>
+    <w:p>
+      <w:r>
+        <w:t>Recursividad</w:t>
+      </w:r>
+    </w:p>
+    <w:p>
+      <w:r>
+        <w:t>Un algoritmo se dice recursivo si calcula instancias de un problema en</w:t>
+      </w:r>
+    </w:p>
+    <w:p>
+      <w:r>
+        <w:t>función de otras instancias del mismo problema hasta llegar a un caso</w:t>
+      </w:r>
+    </w:p>
+    <w:p>
+      <w:r>
+        <w:lastRenderedPageBreak/>
+        <w:t>base, que suele ser una instancia pequeña del problema, cuya</w:t>
+      </w:r>
+    </w:p>
+    <w:p>
+      <w:r>
+        <w:t>respuesta generalmente está dada en el algoritmo y no es necesario calcularla.</w:t>
+      </w:r>
+    </w:p>
+    <w:p>
+      <w:r>
+        <w:t>En programación:</w:t>
+      </w:r>
+    </w:p>
+    <w:p>
+      <w:r>
+        <w:t>● La recursividad es la propiedad que tienen los procedimientos y funciones</w:t>
+      </w:r>
+    </w:p>
+    <w:p>
+      <w:r>
+        <w:t xml:space="preserve">de llamarse a </w:t>
+      </w:r>
+      <w:proofErr w:type="spellStart"/>
+      <w:r>
+        <w:t>si</w:t>
+      </w:r>
+      <w:proofErr w:type="spellEnd"/>
+      <w:r>
+        <w:t xml:space="preserve"> mismos para resolver un problema.</w:t>
+      </w:r>
+    </w:p>
+    <w:p>
+      <w:r>
+        <w:t>● Permite describir un número infinito de operaciones de cálculo mediante</w:t>
+      </w:r>
+    </w:p>
+    <w:p>
+      <w:r>
+        <w:t>un programa recursivo finito sin implementar de forma explícita</w:t>
+      </w:r>
+    </w:p>
+    <w:p>
+      <w:r>
+        <w:t>estructuras repetitivas.</w:t>
+      </w:r>
+    </w:p>
+    <w:p>
+      <w:r>
+        <w:t>Conjuntos definidos de forma recurrente Un ejemplo de conjunto definido de forma recurrente es el de los números naturales, es decir, el conjunto de los números enteros no negativos:</w:t>
+      </w:r>
+    </w:p>
+    <w:p>
+      <w:pPr>
+        <w:rPr>
+          <w:noProof/>
+        </w:rPr>
+      </w:pPr>
+      <w:r>
+        <w:rPr>
+          <w:noProof/>
+        </w:rPr>
+        <w:drawing>
+          <wp:inline distT="0" distB="0" distL="0" distR="0" wp14:anchorId="0A697D1A" wp14:editId="00612B37">
+            <wp:extent cx="6072188" cy="1571625"/>
+            <wp:effectExtent l="0" t="0" r="5080" b="0"/>
+            <wp:docPr id="5" name="Imagen 5"/>
+            <wp:cNvGraphicFramePr>
+              <a:graphicFrameLocks xmlns:a="http://schemas.openxmlformats.org/drawingml/2006/main" noChangeAspect="1"/>
+            </wp:cNvGraphicFramePr>
+            <a:graphic xmlns:a="http://schemas.openxmlformats.org/drawingml/2006/main">
+              <a:graphicData uri="http://schemas.openxmlformats.org/drawingml/2006/picture">
+                <pic:pic xmlns:pic="http://schemas.openxmlformats.org/drawingml/2006/picture">
+                  <pic:nvPicPr>
+                    <pic:cNvPr id="1" name=""/>
+                    <pic:cNvPicPr/>
+                  </pic:nvPicPr>
+                  <pic:blipFill rotWithShape="1">
+                    <a:blip r:embed="rId10"/>
+                    <a:srcRect l="29457" t="30414" r="25564" b="48892"/>
+                    <a:stretch/>
+                  </pic:blipFill>
+                  <pic:spPr bwMode="auto">
+                    <a:xfrm>
+                      <a:off x="0" y="0"/>
+                      <a:ext cx="6080761" cy="1573844"/>
+                    </a:xfrm>
+                    <a:prstGeom prst="rect">
+                      <a:avLst/>
+                    </a:prstGeom>
+                    <a:ln>
+                      <a:noFill/>
+                    </a:ln>
+                    <a:extLst>
+                      <a:ext uri="{53640926-AAD7-44D8-BBD7-CCE9431645EC}">
+                        <a14:shadowObscured xmlns:a14="http://schemas.microsoft.com/office/drawing/2010/main"/>
+                      </a:ext>
+                    </a:extLst>
+                  </pic:spPr>
+                </pic:pic>
+              </a:graphicData>
+            </a:graphic>
+          </wp:inline>
+        </w:drawing>
+      </w:r>
+    </w:p>
+    <w:p>
+      <w:pPr>
+        <w:rPr>
+          <w:noProof/>
+        </w:rPr>
+      </w:pPr>
+    </w:p>
+    <w:p>
+      <w:proofErr w:type="gramStart"/>
+      <w:r>
+        <w:t>Funciones definidas de forma recurrente Un ejemplo conocido es la definición recurrente de la función factorial n!</w:t>
+      </w:r>
+      <w:proofErr w:type="gramEnd"/>
+      <w:r>
+        <w:t xml:space="preserve">: </w:t>
+      </w:r>
+    </w:p>
+    <w:p>
+      <w:r>
+        <w:rPr>
+          <w:noProof/>
+        </w:rPr>
+        <w:drawing>
+          <wp:inline distT="0" distB="0" distL="0" distR="0" wp14:anchorId="6D48EC52" wp14:editId="5AA1F116">
+            <wp:extent cx="1876425" cy="396643"/>
+            <wp:effectExtent l="0" t="0" r="0" b="3810"/>
+            <wp:docPr id="8" name="Imagen 8"/>
+            <wp:cNvGraphicFramePr>
+              <a:graphicFrameLocks xmlns:a="http://schemas.openxmlformats.org/drawingml/2006/main" noChangeAspect="1"/>
+            </wp:cNvGraphicFramePr>
+            <a:graphic xmlns:a="http://schemas.openxmlformats.org/drawingml/2006/main">
+              <a:graphicData uri="http://schemas.openxmlformats.org/drawingml/2006/picture">
+                <pic:pic xmlns:pic="http://schemas.openxmlformats.org/drawingml/2006/picture">
+                  <pic:nvPicPr>
+                    <pic:cNvPr id="1" name=""/>
+                    <pic:cNvPicPr/>
+                  </pic:nvPicPr>
+                  <pic:blipFill rotWithShape="1">
+                    <a:blip r:embed="rId11"/>
+                    <a:srcRect l="38981" t="52989" r="39323" b="38859"/>
+                    <a:stretch/>
+                  </pic:blipFill>
+                  <pic:spPr bwMode="auto">
+                    <a:xfrm>
+                      <a:off x="0" y="0"/>
+                      <a:ext cx="1916640" cy="405144"/>
+                    </a:xfrm>
+                    <a:prstGeom prst="rect">
+                      <a:avLst/>
+                    </a:prstGeom>
+                    <a:ln>
+                      <a:noFill/>
+                    </a:ln>
+                    <a:extLst>
+                      <a:ext uri="{53640926-AAD7-44D8-BBD7-CCE9431645EC}">
+                        <a14:shadowObscured xmlns:a14="http://schemas.microsoft.com/office/drawing/2010/main"/>
+                      </a:ext>
+                    </a:extLst>
+                  </pic:spPr>
+                </pic:pic>
+              </a:graphicData>
+            </a:graphic>
+          </wp:inline>
+        </w:drawing>
+      </w:r>
+    </w:p>
+    <w:p>
+      <w:r>
+        <w:t xml:space="preserve">Veamos cómo se usa esta definición para hallar el valor </w:t>
+      </w:r>
+      <w:proofErr w:type="gramStart"/>
+      <w:r>
+        <w:t>del factorial</w:t>
+      </w:r>
+      <w:proofErr w:type="gramEnd"/>
+      <w:r>
+        <w:t xml:space="preserve"> de 3:</w:t>
+      </w:r>
+    </w:p>
+    <w:p>
+      <w:r>
+        <w:rPr>
+          <w:noProof/>
+        </w:rPr>
+        <w:drawing>
+          <wp:inline distT="0" distB="0" distL="0" distR="0" wp14:anchorId="75204FA5" wp14:editId="1E294394">
+            <wp:extent cx="2867025" cy="2633663"/>
+            <wp:effectExtent l="0" t="0" r="0" b="0"/>
+            <wp:docPr id="7" name="Imagen 7"/>
+            <wp:cNvGraphicFramePr>
+              <a:graphicFrameLocks xmlns:a="http://schemas.openxmlformats.org/drawingml/2006/main" noChangeAspect="1"/>
+            </wp:cNvGraphicFramePr>
+            <a:graphic xmlns:a="http://schemas.openxmlformats.org/drawingml/2006/main">
+              <a:graphicData uri="http://schemas.openxmlformats.org/drawingml/2006/picture">
+                <pic:pic xmlns:pic="http://schemas.openxmlformats.org/drawingml/2006/picture">
+                  <pic:nvPicPr>
+                    <pic:cNvPr id="1" name=""/>
+                    <pic:cNvPicPr/>
+                  </pic:nvPicPr>
+                  <pic:blipFill rotWithShape="1">
+                    <a:blip r:embed="rId11"/>
+                    <a:srcRect l="41804" t="66471" r="43027" b="8759"/>
+                    <a:stretch/>
+                  </pic:blipFill>
+                  <pic:spPr bwMode="auto">
+                    <a:xfrm>
+                      <a:off x="0" y="0"/>
+                      <a:ext cx="2887292" cy="2652280"/>
+                    </a:xfrm>
+                    <a:prstGeom prst="rect">
+                      <a:avLst/>
+                    </a:prstGeom>
+                    <a:ln>
+                      <a:noFill/>
+                    </a:ln>
+                    <a:extLst>
+                      <a:ext uri="{53640926-AAD7-44D8-BBD7-CCE9431645EC}">
+                        <a14:shadowObscured xmlns:a14="http://schemas.microsoft.com/office/drawing/2010/main"/>
+                      </a:ext>
+                    </a:extLst>
+                  </pic:spPr>
+                </pic:pic>
+              </a:graphicData>
+            </a:graphic>
+          </wp:inline>
+        </w:drawing>
+      </w:r>
+    </w:p>
+    <w:p/>
+    <w:p>
+      <w:r>
+        <w:rPr>
+          <w:noProof/>
+        </w:rPr>
+        <w:drawing>
+          <wp:inline distT="0" distB="0" distL="0" distR="0" wp14:anchorId="02E07A16" wp14:editId="7864ED42">
+            <wp:extent cx="5242255" cy="2228850"/>
+            <wp:effectExtent l="0" t="0" r="0" b="0"/>
+            <wp:docPr id="9" name="Imagen 9"/>
+            <wp:cNvGraphicFramePr>
+              <a:graphicFrameLocks xmlns:a="http://schemas.openxmlformats.org/drawingml/2006/main" noChangeAspect="1"/>
+            </wp:cNvGraphicFramePr>
+            <a:graphic xmlns:a="http://schemas.openxmlformats.org/drawingml/2006/main">
+              <a:graphicData uri="http://schemas.openxmlformats.org/drawingml/2006/picture">
+                <pic:pic xmlns:pic="http://schemas.openxmlformats.org/drawingml/2006/picture">
+                  <pic:nvPicPr>
+                    <pic:cNvPr id="1" name=""/>
+                    <pic:cNvPicPr/>
+                  </pic:nvPicPr>
+                  <pic:blipFill rotWithShape="1">
+                    <a:blip r:embed="rId12"/>
+                    <a:srcRect l="22755" t="35117" r="25387" b="25689"/>
+                    <a:stretch/>
+                  </pic:blipFill>
+                  <pic:spPr bwMode="auto">
+                    <a:xfrm>
+                      <a:off x="0" y="0"/>
+                      <a:ext cx="5249760" cy="2232041"/>
+                    </a:xfrm>
+                    <a:prstGeom prst="rect">
+                      <a:avLst/>
+                    </a:prstGeom>
+                    <a:ln>
+                      <a:noFill/>
+                    </a:ln>
+                    <a:extLst>
+                      <a:ext uri="{53640926-AAD7-44D8-BBD7-CCE9431645EC}">
+                        <a14:shadowObscured xmlns:a14="http://schemas.microsoft.com/office/drawing/2010/main"/>
+                      </a:ext>
+                    </a:extLst>
+                  </pic:spPr>
+                </pic:pic>
+              </a:graphicData>
+            </a:graphic>
+          </wp:inline>
+        </w:drawing>
+      </w:r>
+    </w:p>
+    <w:p>
+      <w:r>
+        <w:t>Directa: Una función o método se llama a sí mismo una o varias veces. Serie de Fibonacci</w:t>
+      </w:r>
+    </w:p>
+    <w:p>
+      <w:r>
+        <w:rPr>
+          <w:noProof/>
+        </w:rPr>
+        <w:drawing>
+          <wp:inline distT="0" distB="0" distL="0" distR="0" wp14:anchorId="4FAAD437" wp14:editId="4AE775A6">
+            <wp:extent cx="4048125" cy="3062726"/>
+            <wp:effectExtent l="0" t="0" r="0" b="4445"/>
+            <wp:docPr id="10" name="Imagen 10"/>
+            <wp:cNvGraphicFramePr>
+              <a:graphicFrameLocks xmlns:a="http://schemas.openxmlformats.org/drawingml/2006/main" noChangeAspect="1"/>
+            </wp:cNvGraphicFramePr>
+            <a:graphic xmlns:a="http://schemas.openxmlformats.org/drawingml/2006/main">
+              <a:graphicData uri="http://schemas.openxmlformats.org/drawingml/2006/picture">
+                <pic:pic xmlns:pic="http://schemas.openxmlformats.org/drawingml/2006/picture">
+                  <pic:nvPicPr>
+                    <pic:cNvPr id="1" name=""/>
+                    <pic:cNvPicPr/>
+                  </pic:nvPicPr>
+                  <pic:blipFill rotWithShape="1">
+                    <a:blip r:embed="rId13"/>
+                    <a:srcRect l="51505" t="56438" r="21684" b="7504"/>
+                    <a:stretch/>
+                  </pic:blipFill>
+                  <pic:spPr bwMode="auto">
+                    <a:xfrm>
+                      <a:off x="0" y="0"/>
+                      <a:ext cx="4068732" cy="3078317"/>
+                    </a:xfrm>
+                    <a:prstGeom prst="rect">
+                      <a:avLst/>
+                    </a:prstGeom>
+                    <a:ln>
+                      <a:noFill/>
+                    </a:ln>
+                    <a:extLst>
+                      <a:ext uri="{53640926-AAD7-44D8-BBD7-CCE9431645EC}">
+                        <a14:shadowObscured xmlns:a14="http://schemas.microsoft.com/office/drawing/2010/main"/>
+                      </a:ext>
+                    </a:extLst>
+                  </pic:spPr>
+                </pic:pic>
+              </a:graphicData>
+            </a:graphic>
+          </wp:inline>
+        </w:drawing>
+      </w:r>
+    </w:p>
+    <w:p>
+      <w:r>
+        <w:rPr>
+          <w:noProof/>
+        </w:rPr>
+        <w:drawing>
+          <wp:inline distT="0" distB="0" distL="0" distR="0" wp14:anchorId="01423A43" wp14:editId="242C3823">
+            <wp:extent cx="4866105" cy="2667000"/>
+            <wp:effectExtent l="0" t="0" r="0" b="0"/>
+            <wp:docPr id="11" name="Imagen 11"/>
+            <wp:cNvGraphicFramePr>
+              <a:graphicFrameLocks xmlns:a="http://schemas.openxmlformats.org/drawingml/2006/main" noChangeAspect="1"/>
+            </wp:cNvGraphicFramePr>
+            <a:graphic xmlns:a="http://schemas.openxmlformats.org/drawingml/2006/main">
+              <a:graphicData uri="http://schemas.openxmlformats.org/drawingml/2006/picture">
+                <pic:pic xmlns:pic="http://schemas.openxmlformats.org/drawingml/2006/picture">
+                  <pic:nvPicPr>
+                    <pic:cNvPr id="1" name=""/>
+                    <pic:cNvPicPr/>
+                  </pic:nvPicPr>
+                  <pic:blipFill rotWithShape="1">
+                    <a:blip r:embed="rId14"/>
+                    <a:srcRect l="20637" t="36371" r="24330" b="10012"/>
+                    <a:stretch/>
+                  </pic:blipFill>
+                  <pic:spPr bwMode="auto">
+                    <a:xfrm>
+                      <a:off x="0" y="0"/>
+                      <a:ext cx="4879439" cy="2674308"/>
+                    </a:xfrm>
+                    <a:prstGeom prst="rect">
+                      <a:avLst/>
+                    </a:prstGeom>
+                    <a:ln>
+                      <a:noFill/>
+                    </a:ln>
+                    <a:extLst>
+                      <a:ext uri="{53640926-AAD7-44D8-BBD7-CCE9431645EC}">
+                        <a14:shadowObscured xmlns:a14="http://schemas.microsoft.com/office/drawing/2010/main"/>
+                      </a:ext>
+                    </a:extLst>
+                  </pic:spPr>
+                </pic:pic>
+              </a:graphicData>
+            </a:graphic>
+          </wp:inline>
+        </w:drawing>
+      </w:r>
+    </w:p>
+    <w:p>
+      <w:r>
+        <w:lastRenderedPageBreak/>
+        <w:t>Características</w:t>
+      </w:r>
+    </w:p>
+    <w:p>
+      <w:r>
+        <w:t>● Una llamada o invocación a sí misma.</w:t>
+      </w:r>
+    </w:p>
+    <w:p>
+      <w:r>
+        <w:t>● Una condición de fin.</w:t>
+      </w:r>
+    </w:p>
+    <w:p>
+      <w:r>
+        <w:t>● Tiende a reemplazar a una estructura repetitiva.</w:t>
+      </w:r>
+    </w:p>
+    <w:p>
+      <w:r>
+        <w:t>● Secuencia de muy pocos pasos.</w:t>
+      </w:r>
+    </w:p>
+    <w:p>
+      <w:r>
+        <w:t xml:space="preserve">● Es un proceso lento, </w:t>
+      </w:r>
+      <w:proofErr w:type="gramStart"/>
+      <w:r>
+        <w:t>ya que</w:t>
+      </w:r>
+      <w:proofErr w:type="gramEnd"/>
+      <w:r>
+        <w:t xml:space="preserve"> al apilar los datos en memoria, luego es</w:t>
+      </w:r>
+    </w:p>
+    <w:p>
+      <w:r>
+        <w:t xml:space="preserve">necesario </w:t>
+      </w:r>
+      <w:proofErr w:type="spellStart"/>
+      <w:r>
+        <w:t>desapilarlos</w:t>
+      </w:r>
+      <w:proofErr w:type="spellEnd"/>
+      <w:r>
+        <w:t>.</w:t>
+      </w:r>
+    </w:p>
+    <w:p>
+      <w:r>
+        <w:t>● Se requiere de mucha memoria para almacenar datos en una pila.</w:t>
+      </w:r>
+    </w:p>
+    <w:p/>
+    <w:p>
+      <w:pPr>
+        <w:rPr>
+          <w:noProof/>
+        </w:rPr>
+      </w:pPr>
+      <w:r>
+        <w:rPr>
+          <w:noProof/>
+        </w:rPr>
+        <w:drawing>
+          <wp:inline distT="0" distB="0" distL="0" distR="0" wp14:anchorId="69812E14" wp14:editId="682511AD">
+            <wp:extent cx="6304280" cy="3724275"/>
+            <wp:effectExtent l="0" t="0" r="1270" b="9525"/>
+            <wp:docPr id="12" name="Imagen 12"/>
+            <wp:cNvGraphicFramePr>
+              <a:graphicFrameLocks xmlns:a="http://schemas.openxmlformats.org/drawingml/2006/main" noChangeAspect="1"/>
+            </wp:cNvGraphicFramePr>
+            <a:graphic xmlns:a="http://schemas.openxmlformats.org/drawingml/2006/main">
+              <a:graphicData uri="http://schemas.openxmlformats.org/drawingml/2006/picture">
+                <pic:pic xmlns:pic="http://schemas.openxmlformats.org/drawingml/2006/picture">
+                  <pic:nvPicPr>
+                    <pic:cNvPr id="1" name=""/>
+                    <pic:cNvPicPr/>
+                  </pic:nvPicPr>
+                  <pic:blipFill rotWithShape="1">
+                    <a:blip r:embed="rId15"/>
+                    <a:srcRect l="21519" t="34177" r="19743" b="14715"/>
+                    <a:stretch/>
+                  </pic:blipFill>
+                  <pic:spPr bwMode="auto">
+                    <a:xfrm>
+                      <a:off x="0" y="0"/>
+                      <a:ext cx="6320359" cy="3733774"/>
+                    </a:xfrm>
+                    <a:prstGeom prst="rect">
+                      <a:avLst/>
+                    </a:prstGeom>
+                    <a:ln>
+                      <a:noFill/>
+                    </a:ln>
+                    <a:extLst>
+                      <a:ext uri="{53640926-AAD7-44D8-BBD7-CCE9431645EC}">
+                        <a14:shadowObscured xmlns:a14="http://schemas.microsoft.com/office/drawing/2010/main"/>
+                      </a:ext>
+                    </a:extLst>
+                  </pic:spPr>
+                </pic:pic>
+              </a:graphicData>
+            </a:graphic>
+          </wp:inline>
+        </w:drawing>
+      </w:r>
+    </w:p>
+    <w:p>
+      <w:pPr>
+        <w:rPr>
+          <w:noProof/>
+        </w:rPr>
+      </w:pPr>
+      <w:r>
+        <w:rPr>
+          <w:noProof/>
+        </w:rPr>
+        <w:lastRenderedPageBreak/>
+        <w:drawing>
+          <wp:inline distT="0" distB="0" distL="0" distR="0" wp14:anchorId="24EE771C" wp14:editId="6956AA4D">
+            <wp:extent cx="6355814" cy="3276600"/>
+            <wp:effectExtent l="0" t="0" r="6985" b="0"/>
+            <wp:docPr id="13" name="Imagen 13"/>
+            <wp:cNvGraphicFramePr>
+              <a:graphicFrameLocks xmlns:a="http://schemas.openxmlformats.org/drawingml/2006/main" noChangeAspect="1"/>
+            </wp:cNvGraphicFramePr>
+            <a:graphic xmlns:a="http://schemas.openxmlformats.org/drawingml/2006/main">
+              <a:graphicData uri="http://schemas.openxmlformats.org/drawingml/2006/picture">
+                <pic:pic xmlns:pic="http://schemas.openxmlformats.org/drawingml/2006/picture">
+                  <pic:nvPicPr>
+                    <pic:cNvPr id="1" name=""/>
+                    <pic:cNvPicPr/>
+                  </pic:nvPicPr>
+                  <pic:blipFill rotWithShape="1">
+                    <a:blip r:embed="rId16"/>
+                    <a:srcRect l="21167" t="27592" r="22037" b="20359"/>
+                    <a:stretch/>
+                  </pic:blipFill>
+                  <pic:spPr bwMode="auto">
+                    <a:xfrm>
+                      <a:off x="0" y="0"/>
+                      <a:ext cx="6365833" cy="3281765"/>
+                    </a:xfrm>
+                    <a:prstGeom prst="rect">
+                      <a:avLst/>
+                    </a:prstGeom>
+                    <a:ln>
+                      <a:noFill/>
+                    </a:ln>
+                    <a:extLst>
+                      <a:ext uri="{53640926-AAD7-44D8-BBD7-CCE9431645EC}">
+                        <a14:shadowObscured xmlns:a14="http://schemas.microsoft.com/office/drawing/2010/main"/>
+                      </a:ext>
+                    </a:extLst>
+                  </pic:spPr>
+                </pic:pic>
+              </a:graphicData>
+            </a:graphic>
+          </wp:inline>
+        </w:drawing>
+      </w:r>
+    </w:p>
+    <w:p>
+      <w:r>
+        <w:t>¿Cuándo usar recursividad?</w:t>
+      </w:r>
+    </w:p>
+    <w:p>
+      <w:r>
+        <w:t>● Para simplificar el código.</w:t>
+      </w:r>
+    </w:p>
+    <w:p>
+      <w:r>
+        <w:t xml:space="preserve">● Cuando se necesita utilizar estructuras de datos que son recursivas. </w:t>
+      </w:r>
+      <w:proofErr w:type="spellStart"/>
+      <w:r>
+        <w:t>Ej</w:t>
+      </w:r>
+      <w:proofErr w:type="spellEnd"/>
+      <w:r>
+        <w:t>:</w:t>
+      </w:r>
+    </w:p>
+    <w:p>
+      <w:r>
+        <w:t>Árboles.</w:t>
+      </w:r>
+    </w:p>
+    <w:p>
+      <w:r>
+        <w:t>¿Cuándo no usar recursividad?</w:t>
+      </w:r>
+    </w:p>
+    <w:p>
+      <w:r>
+        <w:t>● Cuando los métodos usan arreglos largos.</w:t>
+      </w:r>
+    </w:p>
+    <w:p>
+      <w:r>
+        <w:t>● Cuando el método cambia de manera impredecible de cam</w:t>
+      </w:r>
+      <w:bookmarkStart w:id="0" w:name="_GoBack"/>
+      <w:bookmarkEnd w:id="0"/>
+      <w:r>
+        <w:t>pos.</w:t>
+      </w:r>
+    </w:p>
+    <w:p>
+      <w:r>
+        <w:t>● Cuando las iteraciones sean la mejor opción.</w:t>
       </w:r>
     </w:p>
     <w:sectPr>

--- a/Que es la orientación orientada a objetos (Recuperado automáticamente).docx
+++ b/Que es la orientación orientada a objetos (Recuperado automáticamente).docx
@@ -343,6 +343,18 @@
         <w:t>(obtener) set(establecer valor de un elemento) pueden ser accedidos por otras clases</w:t>
       </w:r>
     </w:p>
+    <w:p>
+      <w:pPr>
+        <w:rPr>
+          <w:b/>
+        </w:rPr>
+      </w:pPr>
+      <w:r>
+        <w:t>● Java ○ Tiene un acceso "predeterminado", que entra en juego si no utiliza uno de los especificadores antes mencionados. ○ Esto se suele llamar acceso a paquetes porque las clases pueden acceder a los miembros de otras clases en el mismo paquete, pero fuera del paquete, esos mismos miembros parecen ser privados.</w:t>
+      </w:r>
+      <w:bookmarkStart w:id="0" w:name="_GoBack"/>
+      <w:bookmarkEnd w:id="0"/>
+    </w:p>
     <w:p/>
     <w:p>
       <w:pPr>
@@ -355,6 +367,7 @@
           <w:b/>
           <w:lang w:val="es-ES"/>
         </w:rPr>
+        <w:lastRenderedPageBreak/>
         <w:t>*</w:t>
       </w:r>
       <w:r>
@@ -429,14 +442,7 @@
         <w:rPr>
           <w:b/>
         </w:rPr>
-        <w:t xml:space="preserve"> su modificación por aquellos objetos o clases que no tengan derechos a acceder a ella, </w:t>
-      </w:r>
-      <w:r>
-        <w:rPr>
-          <w:b/>
-        </w:rPr>
-        <w:lastRenderedPageBreak/>
-        <w:t>solamente los propios métodos internos pueden acceder a ella. Los objetos no pueden cambiar el estado interno de un objeto de manera inesperada</w:t>
+        <w:t xml:space="preserve"> su modificación por aquellos objetos o clases que no tengan derechos a acceder a ella, solamente los propios métodos internos pueden acceder a ella. Los objetos no pueden cambiar el estado interno de un objeto de manera inesperada</w:t>
       </w:r>
     </w:p>
     <w:p/>
@@ -702,6 +708,7 @@
         <w:rPr>
           <w:b/>
         </w:rPr>
+        <w:lastRenderedPageBreak/>
         <w:t>Herencia:</w:t>
       </w:r>
       <w:r>
@@ -747,7 +754,6 @@
         <w:rPr>
           <w:b/>
         </w:rPr>
-        <w:lastRenderedPageBreak/>
         <w:t xml:space="preserve">la </w:t>
       </w:r>
       <w:proofErr w:type="spellStart"/>
@@ -1113,14 +1119,7 @@
         <w:rPr>
           <w:b/>
         </w:rPr>
-        <w:t xml:space="preserve">según un modelo predefinido, Las clases se utilizan para representar entidades o conceptos, como los </w:t>
-      </w:r>
-      <w:r>
-        <w:rPr>
-          <w:b/>
-        </w:rPr>
-        <w:lastRenderedPageBreak/>
-        <w:t>sustantivos en el lenguaje, Cada clase es un modelo que define un conjunto de variables -el estado, y métodos apropiados para operar con dichos datos -el comportamiento. Cada objeto creado a partir de la clase se denomina instancia de la clase.</w:t>
+        <w:t>según un modelo predefinido, Las clases se utilizan para representar entidades o conceptos, como los sustantivos en el lenguaje, Cada clase es un modelo que define un conjunto de variables -el estado, y métodos apropiados para operar con dichos datos -el comportamiento. Cada objeto creado a partir de la clase se denomina instancia de la clase.</w:t>
       </w:r>
     </w:p>
     <w:p>
@@ -1247,11 +1246,7 @@
       </w:r>
       <w:proofErr w:type="gramEnd"/>
       <w:r>
-        <w:t xml:space="preserve"> es un método </w:t>
-      </w:r>
-      <w:r>
-        <w:lastRenderedPageBreak/>
-        <w:t>de instancia que generalmente tiene el mismo nombre que la clase y se puede usar para establecer los valores de los miembros de un objeto, ya sea por defecto o por valores definidos por el usuario.</w:t>
+        <w:t xml:space="preserve"> es un método de instancia que generalmente tiene el mismo nombre que la clase y se puede usar para establecer los valores de los miembros de un objeto, ya sea por defecto o por valores definidos por el usuario.</w:t>
       </w:r>
     </w:p>
     <w:p>
@@ -1379,11 +1374,8 @@
     </w:p>
     <w:p>
       <w:r>
-        <w:t xml:space="preserve">Control de Acceso: Accesibilidad ● Son palabras clave en los lenguajes orientados a objetos que establecen la accesibilidad de clases, métodos y otros miembros. ● Los modificadores de </w:t>
-      </w:r>
-      <w:r>
         <w:lastRenderedPageBreak/>
-        <w:t>acceso son una parte específica de la sintaxis del lenguaje de programación utilizada para facilitar la encapsulación de componentes.</w:t>
+        <w:t>Control de Acceso: Accesibilidad ● Son palabras clave en los lenguajes orientados a objetos que establecen la accesibilidad de clases, métodos y otros miembros. ● Los modificadores de acceso son una parte específica de la sintaxis del lenguaje de programación utilizada para facilitar la encapsulación de componentes.</w:t>
       </w:r>
     </w:p>
     <w:p>
@@ -1491,6 +1483,7 @@
     </w:p>
     <w:p>
       <w:r>
+        <w:lastRenderedPageBreak/>
         <w:t>referidas por las variables de la pila. Por ejemplo, analicemos lo que sucede en</w:t>
       </w:r>
     </w:p>
@@ -1501,7 +1494,6 @@
     </w:p>
     <w:p>
       <w:r>
-        <w:lastRenderedPageBreak/>
         <w:t>○ La palabra clave NEW es responsable de garantizar que haya suficiente</w:t>
       </w:r>
     </w:p>
@@ -1679,6 +1671,7 @@
     <w:p>
       <w:proofErr w:type="spellStart"/>
       <w:r>
+        <w:lastRenderedPageBreak/>
         <w:t>Downcasting</w:t>
       </w:r>
       <w:proofErr w:type="spellEnd"/>
@@ -1698,159 +1691,159 @@
     </w:p>
     <w:p>
       <w:r>
+        <w:t>● Este proceso es propenso a errores, debido a que la clase “padre” no siempre sabe</w:t>
+      </w:r>
+    </w:p>
+    <w:p>
+      <w:r>
+        <w:t>específicamente a qué clase “hija” debe castearse.</w:t>
+      </w:r>
+    </w:p>
+    <w:p>
+      <w:r>
+        <w:t>● Se define como un proceso “Explícito”.</w:t>
+      </w:r>
+    </w:p>
+    <w:p/>
+    <w:p>
+      <w:r>
+        <w:t xml:space="preserve">Paquetes y </w:t>
+      </w:r>
+      <w:proofErr w:type="spellStart"/>
+      <w:r>
+        <w:t>Namespaces</w:t>
+      </w:r>
+      <w:proofErr w:type="spellEnd"/>
+    </w:p>
+    <w:p>
+      <w:r>
+        <w:t>● Un paquete es una colección de clases y otros miembros relacionados, como</w:t>
+      </w:r>
+    </w:p>
+    <w:p>
+      <w:r>
+        <w:t>interfaces, errores, excepciones, anotaciones y enumeraciones.</w:t>
+      </w:r>
+    </w:p>
+    <w:p>
+      <w:r>
+        <w:t>● Los paquetes se usan para:</w:t>
+      </w:r>
+    </w:p>
+    <w:p>
+      <w:r>
+        <w:t>1. Organizar clases y otros miembros relacionados.</w:t>
+      </w:r>
+    </w:p>
+    <w:p>
+      <w:r>
+        <w:t>2. Gestión de espacios de nombres (</w:t>
+      </w:r>
+      <w:proofErr w:type="spellStart"/>
+      <w:r>
+        <w:t>namespaces</w:t>
+      </w:r>
+      <w:proofErr w:type="spellEnd"/>
+      <w:r>
+        <w:t>): cada paquete es un espacio de nombres.</w:t>
+      </w:r>
+    </w:p>
+    <w:p>
+      <w:r>
+        <w:t xml:space="preserve">3. Resolución de conflictos de nombres. Por ejemplo, </w:t>
+      </w:r>
+      <w:proofErr w:type="spellStart"/>
+      <w:r>
+        <w:t>com.zzz.Circle</w:t>
+      </w:r>
+      <w:proofErr w:type="spellEnd"/>
+      <w:r>
+        <w:t xml:space="preserve"> y </w:t>
+      </w:r>
+      <w:proofErr w:type="spellStart"/>
+      <w:r>
+        <w:t>com.yyy.Circle</w:t>
+      </w:r>
+      <w:proofErr w:type="spellEnd"/>
+      <w:r>
+        <w:t xml:space="preserve"> se</w:t>
+      </w:r>
+    </w:p>
+    <w:p>
+      <w:r>
+        <w:t xml:space="preserve">tratan como dos clases distintas. Aunque comparten el mismo nombre de clase </w:t>
+      </w:r>
+      <w:proofErr w:type="spellStart"/>
+      <w:r>
+        <w:t>Circle</w:t>
+      </w:r>
+      <w:proofErr w:type="spellEnd"/>
+      <w:r>
+        <w:t>,</w:t>
+      </w:r>
+    </w:p>
+    <w:p>
+      <w:r>
+        <w:t xml:space="preserve">pertenecen a dos paquetes diferentes: </w:t>
+      </w:r>
+      <w:proofErr w:type="spellStart"/>
+      <w:r>
+        <w:t>com.zzz</w:t>
+      </w:r>
+      <w:proofErr w:type="spellEnd"/>
+      <w:r>
+        <w:t xml:space="preserve"> y </w:t>
+      </w:r>
+      <w:proofErr w:type="spellStart"/>
+      <w:r>
+        <w:t>com.yyy</w:t>
+      </w:r>
+      <w:proofErr w:type="spellEnd"/>
+      <w:r>
+        <w:t>. Estas dos clases pueden</w:t>
+      </w:r>
+    </w:p>
+    <w:p>
+      <w:r>
+        <w:t>coexistir e incluso pueden usarse en el mismo programa a través de los nombres</w:t>
+      </w:r>
+    </w:p>
+    <w:p>
+      <w:r>
+        <w:t>completos.</w:t>
+      </w:r>
+    </w:p>
+    <w:p>
+      <w:r>
+        <w:t>4. Control de acceso: además de público y privado, puede otorgar acceso a una clase /</w:t>
+      </w:r>
+    </w:p>
+    <w:p>
+      <w:r>
+        <w:t>variable / método a clases dentro del mismo paquete solamente.</w:t>
+      </w:r>
+    </w:p>
+    <w:p>
+      <w:r>
+        <w:t>5. Distribución de clases Java: todas las entidades en un paquete se pueden combinar y</w:t>
+      </w:r>
+    </w:p>
+    <w:p>
+      <w:r>
+        <w:t>comprimir en un solo archivo, conocido como archivo JAR (Java Archive), para su</w:t>
+      </w:r>
+    </w:p>
+    <w:p>
+      <w:r>
+        <w:t>distribución.</w:t>
+      </w:r>
+    </w:p>
+    <w:p>
+      <w:r>
+        <w:rPr>
+          <w:noProof/>
+        </w:rPr>
         <w:lastRenderedPageBreak/>
-        <w:t>● Este proceso es propenso a errores, debido a que la clase “padre” no siempre sabe</w:t>
-      </w:r>
-    </w:p>
-    <w:p>
-      <w:r>
-        <w:t>específicamente a qué clase “hija” debe castearse.</w:t>
-      </w:r>
-    </w:p>
-    <w:p>
-      <w:r>
-        <w:t>● Se define como un proceso “Explícito”.</w:t>
-      </w:r>
-    </w:p>
-    <w:p/>
-    <w:p>
-      <w:r>
-        <w:t xml:space="preserve">Paquetes y </w:t>
-      </w:r>
-      <w:proofErr w:type="spellStart"/>
-      <w:r>
-        <w:t>Namespaces</w:t>
-      </w:r>
-      <w:proofErr w:type="spellEnd"/>
-    </w:p>
-    <w:p>
-      <w:r>
-        <w:t>● Un paquete es una colección de clases y otros miembros relacionados, como</w:t>
-      </w:r>
-    </w:p>
-    <w:p>
-      <w:r>
-        <w:t>interfaces, errores, excepciones, anotaciones y enumeraciones.</w:t>
-      </w:r>
-    </w:p>
-    <w:p>
-      <w:r>
-        <w:t>● Los paquetes se usan para:</w:t>
-      </w:r>
-    </w:p>
-    <w:p>
-      <w:r>
-        <w:t>1. Organizar clases y otros miembros relacionados.</w:t>
-      </w:r>
-    </w:p>
-    <w:p>
-      <w:r>
-        <w:t>2. Gestión de espacios de nombres (</w:t>
-      </w:r>
-      <w:proofErr w:type="spellStart"/>
-      <w:r>
-        <w:t>namespaces</w:t>
-      </w:r>
-      <w:proofErr w:type="spellEnd"/>
-      <w:r>
-        <w:t>): cada paquete es un espacio de nombres.</w:t>
-      </w:r>
-    </w:p>
-    <w:p>
-      <w:r>
-        <w:t xml:space="preserve">3. Resolución de conflictos de nombres. Por ejemplo, </w:t>
-      </w:r>
-      <w:proofErr w:type="spellStart"/>
-      <w:r>
-        <w:t>com.zzz.Circle</w:t>
-      </w:r>
-      <w:proofErr w:type="spellEnd"/>
-      <w:r>
-        <w:t xml:space="preserve"> y </w:t>
-      </w:r>
-      <w:proofErr w:type="spellStart"/>
-      <w:r>
-        <w:t>com.yyy.Circle</w:t>
-      </w:r>
-      <w:proofErr w:type="spellEnd"/>
-      <w:r>
-        <w:t xml:space="preserve"> se</w:t>
-      </w:r>
-    </w:p>
-    <w:p>
-      <w:r>
-        <w:t xml:space="preserve">tratan como dos clases distintas. Aunque comparten el mismo nombre de clase </w:t>
-      </w:r>
-      <w:proofErr w:type="spellStart"/>
-      <w:r>
-        <w:t>Circle</w:t>
-      </w:r>
-      <w:proofErr w:type="spellEnd"/>
-      <w:r>
-        <w:t>,</w:t>
-      </w:r>
-    </w:p>
-    <w:p>
-      <w:r>
-        <w:t xml:space="preserve">pertenecen a dos paquetes diferentes: </w:t>
-      </w:r>
-      <w:proofErr w:type="spellStart"/>
-      <w:r>
-        <w:t>com.zzz</w:t>
-      </w:r>
-      <w:proofErr w:type="spellEnd"/>
-      <w:r>
-        <w:t xml:space="preserve"> y </w:t>
-      </w:r>
-      <w:proofErr w:type="spellStart"/>
-      <w:r>
-        <w:t>com.yyy</w:t>
-      </w:r>
-      <w:proofErr w:type="spellEnd"/>
-      <w:r>
-        <w:t>. Estas dos clases pueden</w:t>
-      </w:r>
-    </w:p>
-    <w:p>
-      <w:r>
-        <w:t>coexistir e incluso pueden usarse en el mismo programa a través de los nombres</w:t>
-      </w:r>
-    </w:p>
-    <w:p>
-      <w:r>
-        <w:t>completos.</w:t>
-      </w:r>
-    </w:p>
-    <w:p>
-      <w:r>
-        <w:t>4. Control de acceso: además de público y privado, puede otorgar acceso a una clase /</w:t>
-      </w:r>
-    </w:p>
-    <w:p>
-      <w:r>
-        <w:t>variable / método a clases dentro del mismo paquete solamente.</w:t>
-      </w:r>
-    </w:p>
-    <w:p>
-      <w:r>
-        <w:t>5. Distribución de clases Java: todas las entidades en un paquete se pueden combinar y</w:t>
-      </w:r>
-    </w:p>
-    <w:p>
-      <w:r>
-        <w:t>comprimir en un solo archivo, conocido como archivo JAR (Java Archive), para su</w:t>
-      </w:r>
-    </w:p>
-    <w:p>
-      <w:r>
-        <w:t>distribución.</w:t>
-      </w:r>
-    </w:p>
-    <w:p>
-      <w:r>
-        <w:rPr>
-          <w:noProof/>
-        </w:rPr>
         <w:drawing>
           <wp:inline distT="0" distB="0" distL="0" distR="0" wp14:anchorId="32D1F132" wp14:editId="3B1EE7B3">
             <wp:extent cx="6093750" cy="3095625"/>
@@ -2025,6 +2018,7 @@
     </w:p>
     <w:p>
       <w:r>
+        <w:lastRenderedPageBreak/>
         <w:t>fuente a modificarlo.</w:t>
       </w:r>
     </w:p>
@@ -2126,226 +2120,223 @@
       </w:r>
       <w:proofErr w:type="spellEnd"/>
       <w:r>
-        <w:t xml:space="preserve"> métodos que </w:t>
-      </w:r>
+        <w:t xml:space="preserve"> métodos que hagan que los métodos de la clase base no funcionasen si se tratasen como un objeto de esa clase base. Ejemplo Cada clase que hereda de otra puede usarse como su padre sin necesidad de conocer las diferencias entre ellas.</w:t>
+      </w:r>
+    </w:p>
+    <w:p/>
+    <w:p>
+      <w:r>
+        <w:t>I-</w:t>
+      </w:r>
+      <w:proofErr w:type="spellStart"/>
+      <w:r>
+        <w:t>Segregacion</w:t>
+      </w:r>
+      <w:proofErr w:type="spellEnd"/>
+      <w:r>
+        <w:t xml:space="preserve"> </w:t>
+      </w:r>
+      <w:proofErr w:type="gramStart"/>
+      <w:r>
+        <w:t>del interface</w:t>
+      </w:r>
+      <w:proofErr w:type="gramEnd"/>
+      <w:r>
+        <w:t xml:space="preserve"> (Interface </w:t>
+      </w:r>
+      <w:proofErr w:type="spellStart"/>
+      <w:r>
+        <w:t>segregation</w:t>
+      </w:r>
+      <w:proofErr w:type="spellEnd"/>
+      <w:r>
+        <w:t>)</w:t>
+      </w:r>
+    </w:p>
+    <w:p>
+      <w:r>
+        <w:t>● Este principio trata de algo parecido al primer principio.</w:t>
+      </w:r>
+    </w:p>
+    <w:p>
+      <w:r>
+        <w:t>● Cuando se definen interfaces estos deben ser específicos a una finalidad concreta.</w:t>
+      </w:r>
+    </w:p>
+    <w:p>
+      <w:r>
+        <w:t>● Si tenemos que definir una serie de métodos abstractos que debe utilizar una clase</w:t>
+      </w:r>
+    </w:p>
+    <w:p>
+      <w:r>
+        <w:t>a través de interfaces, es preferible tener muchos interfaces que definen pocos</w:t>
+      </w:r>
+    </w:p>
+    <w:p>
+      <w:r>
+        <w:t xml:space="preserve">métodos que tener </w:t>
+      </w:r>
+      <w:proofErr w:type="gramStart"/>
+      <w:r>
+        <w:t>un interface</w:t>
+      </w:r>
+      <w:proofErr w:type="gramEnd"/>
+      <w:r>
+        <w:t xml:space="preserve"> con muchos métodos.</w:t>
+      </w:r>
+    </w:p>
+    <w:p>
+      <w:r>
+        <w:t>Ejemplo</w:t>
+      </w:r>
+    </w:p>
+    <w:p>
+      <w:r>
+        <w:t xml:space="preserve">El objetivo de este principio es principalmente poder </w:t>
+      </w:r>
+      <w:proofErr w:type="spellStart"/>
+      <w:r>
+        <w:t>re-aprovechar</w:t>
+      </w:r>
+      <w:proofErr w:type="spellEnd"/>
+      <w:r>
+        <w:t xml:space="preserve"> los interfaces en otras</w:t>
+      </w:r>
+    </w:p>
+    <w:p>
+      <w:r>
+        <w:t xml:space="preserve">clases. Si tenemos </w:t>
+      </w:r>
+      <w:proofErr w:type="gramStart"/>
+      <w:r>
+        <w:t>un interface</w:t>
+      </w:r>
+      <w:proofErr w:type="gramEnd"/>
+      <w:r>
+        <w:t xml:space="preserve"> que compara y clona en el mismo interface, de manera</w:t>
+      </w:r>
+    </w:p>
+    <w:p>
+      <w:r>
+        <w:t>más complicada se podrá utilizar en una clase que solo debe comparar o en otra que</w:t>
+      </w:r>
+    </w:p>
+    <w:p>
+      <w:r>
+        <w:t>solo debe clonar.</w:t>
+      </w:r>
+    </w:p>
+    <w:p/>
+    <w:p>
+      <w:r>
+        <w:t>D-Inversión de dependencias (</w:t>
+      </w:r>
+      <w:proofErr w:type="spellStart"/>
+      <w:r>
+        <w:t>Dependency</w:t>
+      </w:r>
+      <w:proofErr w:type="spellEnd"/>
+      <w:r>
+        <w:t xml:space="preserve"> </w:t>
+      </w:r>
+      <w:proofErr w:type="spellStart"/>
+      <w:r>
+        <w:t>inversion</w:t>
+      </w:r>
+      <w:proofErr w:type="spellEnd"/>
+      <w:r>
+        <w:t>)</w:t>
+      </w:r>
+    </w:p>
+    <w:p>
+      <w:r>
+        <w:t>● El objetivo de este principio conseguir desacoplar las clases.</w:t>
+      </w:r>
+    </w:p>
+    <w:p>
+      <w:r>
+        <w:t xml:space="preserve">● En todo diseño siempre debe existir un </w:t>
+      </w:r>
+      <w:proofErr w:type="gramStart"/>
+      <w:r>
+        <w:t>acoplamiento</w:t>
+      </w:r>
+      <w:proofErr w:type="gramEnd"/>
+      <w:r>
+        <w:t xml:space="preserve"> pero hay que evitarlo en la</w:t>
+      </w:r>
+    </w:p>
+    <w:p>
+      <w:r>
+        <w:t>medida de lo posible.</w:t>
+      </w:r>
+    </w:p>
+    <w:p>
+      <w:r>
+        <w:t xml:space="preserve">● Un sistema no acoplado no hace </w:t>
+      </w:r>
+      <w:proofErr w:type="gramStart"/>
+      <w:r>
+        <w:t>nada</w:t>
+      </w:r>
+      <w:proofErr w:type="gramEnd"/>
+      <w:r>
+        <w:t xml:space="preserve"> pero un sistema altamente acoplado es muy</w:t>
+      </w:r>
+    </w:p>
+    <w:p>
       <w:r>
         <w:lastRenderedPageBreak/>
-        <w:t>hagan que los métodos de la clase base no funcionasen si se tratasen como un objeto de esa clase base. Ejemplo Cada clase que hereda de otra puede usarse como su padre sin necesidad de conocer las diferencias entre ellas.</w:t>
+        <w:t>difícil de mantener.</w:t>
+      </w:r>
+    </w:p>
+    <w:p>
+      <w:r>
+        <w:t>Ejemplo</w:t>
+      </w:r>
+    </w:p>
+    <w:p>
+      <w:r>
+        <w:t>El objetivo de este principio es el uso de abstracciones para conseguir que una clase</w:t>
+      </w:r>
+    </w:p>
+    <w:p>
+      <w:r>
+        <w:t>interactúe con otras clases sin que las conozca directamente. Es decir, las clases de nivel</w:t>
+      </w:r>
+    </w:p>
+    <w:p>
+      <w:r>
+        <w:t>superior no deben conocer las clases de nivel inferior. Dicho de otro modo, no debe</w:t>
+      </w:r>
+    </w:p>
+    <w:p>
+      <w:r>
+        <w:t>conocer los detalles. Existen diferentes patrones como la inyección de dependencias o</w:t>
+      </w:r>
+    </w:p>
+    <w:p>
+      <w:proofErr w:type="spellStart"/>
+      <w:r>
+        <w:t>service</w:t>
+      </w:r>
+      <w:proofErr w:type="spellEnd"/>
+      <w:r>
+        <w:t xml:space="preserve"> </w:t>
+      </w:r>
+      <w:proofErr w:type="spellStart"/>
+      <w:r>
+        <w:t>locator</w:t>
+      </w:r>
+      <w:proofErr w:type="spellEnd"/>
+      <w:r>
+        <w:t xml:space="preserve"> que nos permiten invertir el control.</w:t>
       </w:r>
     </w:p>
     <w:p/>
     <w:p>
       <w:r>
-        <w:t>I-</w:t>
-      </w:r>
-      <w:proofErr w:type="spellStart"/>
-      <w:r>
-        <w:t>Segregacion</w:t>
-      </w:r>
-      <w:proofErr w:type="spellEnd"/>
-      <w:r>
-        <w:t xml:space="preserve"> </w:t>
-      </w:r>
-      <w:proofErr w:type="gramStart"/>
-      <w:r>
-        <w:t>del interface</w:t>
-      </w:r>
-      <w:proofErr w:type="gramEnd"/>
-      <w:r>
-        <w:t xml:space="preserve"> (Interface </w:t>
-      </w:r>
-      <w:proofErr w:type="spellStart"/>
-      <w:r>
-        <w:t>segregation</w:t>
-      </w:r>
-      <w:proofErr w:type="spellEnd"/>
-      <w:r>
-        <w:t>)</w:t>
-      </w:r>
-    </w:p>
-    <w:p>
-      <w:r>
-        <w:t>● Este principio trata de algo parecido al primer principio.</w:t>
-      </w:r>
-    </w:p>
-    <w:p>
-      <w:r>
-        <w:t>● Cuando se definen interfaces estos deben ser específicos a una finalidad concreta.</w:t>
-      </w:r>
-    </w:p>
-    <w:p>
-      <w:r>
-        <w:t>● Si tenemos que definir una serie de métodos abstractos que debe utilizar una clase</w:t>
-      </w:r>
-    </w:p>
-    <w:p>
-      <w:r>
-        <w:t>a través de interfaces, es preferible tener muchos interfaces que definen pocos</w:t>
-      </w:r>
-    </w:p>
-    <w:p>
-      <w:r>
-        <w:t xml:space="preserve">métodos que tener </w:t>
-      </w:r>
-      <w:proofErr w:type="gramStart"/>
-      <w:r>
-        <w:t>un interface</w:t>
-      </w:r>
-      <w:proofErr w:type="gramEnd"/>
-      <w:r>
-        <w:t xml:space="preserve"> con muchos métodos.</w:t>
-      </w:r>
-    </w:p>
-    <w:p>
-      <w:r>
-        <w:t>Ejemplo</w:t>
-      </w:r>
-    </w:p>
-    <w:p>
-      <w:r>
-        <w:t xml:space="preserve">El objetivo de este principio es principalmente poder </w:t>
-      </w:r>
-      <w:proofErr w:type="spellStart"/>
-      <w:r>
-        <w:t>re-aprovechar</w:t>
-      </w:r>
-      <w:proofErr w:type="spellEnd"/>
-      <w:r>
-        <w:t xml:space="preserve"> los interfaces en otras</w:t>
-      </w:r>
-    </w:p>
-    <w:p>
-      <w:r>
-        <w:t xml:space="preserve">clases. Si tenemos </w:t>
-      </w:r>
-      <w:proofErr w:type="gramStart"/>
-      <w:r>
-        <w:t>un interface</w:t>
-      </w:r>
-      <w:proofErr w:type="gramEnd"/>
-      <w:r>
-        <w:t xml:space="preserve"> que compara y clona en el mismo interface, de manera</w:t>
-      </w:r>
-    </w:p>
-    <w:p>
-      <w:r>
-        <w:t>más complicada se podrá utilizar en una clase que solo debe comparar o en otra que</w:t>
-      </w:r>
-    </w:p>
-    <w:p>
-      <w:r>
-        <w:t>solo debe clonar.</w:t>
-      </w:r>
-    </w:p>
-    <w:p/>
-    <w:p>
-      <w:r>
-        <w:t>D-Inversión de dependencias (</w:t>
-      </w:r>
-      <w:proofErr w:type="spellStart"/>
-      <w:r>
-        <w:t>Dependency</w:t>
-      </w:r>
-      <w:proofErr w:type="spellEnd"/>
-      <w:r>
-        <w:t xml:space="preserve"> </w:t>
-      </w:r>
-      <w:proofErr w:type="spellStart"/>
-      <w:r>
-        <w:t>inversion</w:t>
-      </w:r>
-      <w:proofErr w:type="spellEnd"/>
-      <w:r>
-        <w:t>)</w:t>
-      </w:r>
-    </w:p>
-    <w:p>
-      <w:r>
-        <w:t>● El objetivo de este principio conseguir desacoplar las clases.</w:t>
-      </w:r>
-    </w:p>
-    <w:p>
-      <w:r>
-        <w:t xml:space="preserve">● En todo diseño siempre debe existir un </w:t>
-      </w:r>
-      <w:proofErr w:type="gramStart"/>
-      <w:r>
-        <w:t>acoplamiento</w:t>
-      </w:r>
-      <w:proofErr w:type="gramEnd"/>
-      <w:r>
-        <w:t xml:space="preserve"> pero hay que evitarlo en la</w:t>
-      </w:r>
-    </w:p>
-    <w:p>
-      <w:r>
-        <w:t>medida de lo posible.</w:t>
-      </w:r>
-    </w:p>
-    <w:p>
-      <w:r>
-        <w:t xml:space="preserve">● Un sistema no acoplado no hace </w:t>
-      </w:r>
-      <w:proofErr w:type="gramStart"/>
-      <w:r>
-        <w:t>nada</w:t>
-      </w:r>
-      <w:proofErr w:type="gramEnd"/>
-      <w:r>
-        <w:t xml:space="preserve"> pero un sistema altamente acoplado es muy</w:t>
-      </w:r>
-    </w:p>
-    <w:p>
-      <w:r>
-        <w:t>difícil de mantener.</w:t>
-      </w:r>
-    </w:p>
-    <w:p>
-      <w:r>
-        <w:t>Ejemplo</w:t>
-      </w:r>
-    </w:p>
-    <w:p>
-      <w:r>
-        <w:t>El objetivo de este principio es el uso de abstracciones para conseguir que una clase</w:t>
-      </w:r>
-    </w:p>
-    <w:p>
-      <w:r>
-        <w:t>interactúe con otras clases sin que las conozca directamente. Es decir, las clases de nivel</w:t>
-      </w:r>
-    </w:p>
-    <w:p>
-      <w:r>
-        <w:t>superior no deben conocer las clases de nivel inferior. Dicho de otro modo, no debe</w:t>
-      </w:r>
-    </w:p>
-    <w:p>
-      <w:r>
-        <w:t>conocer los detalles. Existen diferentes patrones como la inyección de dependencias o</w:t>
-      </w:r>
-    </w:p>
-    <w:p>
-      <w:proofErr w:type="spellStart"/>
-      <w:r>
-        <w:t>service</w:t>
-      </w:r>
-      <w:proofErr w:type="spellEnd"/>
-      <w:r>
-        <w:t xml:space="preserve"> </w:t>
-      </w:r>
-      <w:proofErr w:type="spellStart"/>
-      <w:r>
-        <w:t>locator</w:t>
-      </w:r>
-      <w:proofErr w:type="spellEnd"/>
-      <w:r>
-        <w:t xml:space="preserve"> que nos permiten invertir el control.</w:t>
-      </w:r>
-    </w:p>
-    <w:p/>
-    <w:p>
-      <w:r>
         <w:t>Recursividad</w:t>
       </w:r>
     </w:p>
@@ -2361,7 +2352,6 @@
     </w:p>
     <w:p>
       <w:r>
-        <w:lastRenderedPageBreak/>
         <w:t>base, que suele ser una instancia pequeña del problema, cuya</w:t>
       </w:r>
     </w:p>
@@ -2489,6 +2479,7 @@
         <w:rPr>
           <w:noProof/>
         </w:rPr>
+        <w:lastRenderedPageBreak/>
         <w:drawing>
           <wp:inline distT="0" distB="0" distL="0" distR="0" wp14:anchorId="6D48EC52" wp14:editId="5AA1F116">
             <wp:extent cx="1876425" cy="396643"/>
@@ -2655,6 +2646,7 @@
         <w:rPr>
           <w:noProof/>
         </w:rPr>
+        <w:lastRenderedPageBreak/>
         <w:drawing>
           <wp:inline distT="0" distB="0" distL="0" distR="0" wp14:anchorId="4FAAD437" wp14:editId="4AE775A6">
             <wp:extent cx="4048125" cy="3062726"/>
@@ -2750,72 +2742,72 @@
     </w:p>
     <w:p>
       <w:r>
+        <w:t>Características</w:t>
+      </w:r>
+    </w:p>
+    <w:p>
+      <w:r>
+        <w:t>● Una llamada o invocación a sí misma.</w:t>
+      </w:r>
+    </w:p>
+    <w:p>
+      <w:r>
+        <w:t>● Una condición de fin.</w:t>
+      </w:r>
+    </w:p>
+    <w:p>
+      <w:r>
+        <w:t>● Tiende a reemplazar a una estructura repetitiva.</w:t>
+      </w:r>
+    </w:p>
+    <w:p>
+      <w:r>
+        <w:t>● Secuencia de muy pocos pasos.</w:t>
+      </w:r>
+    </w:p>
+    <w:p>
+      <w:r>
+        <w:t xml:space="preserve">● Es un proceso lento, </w:t>
+      </w:r>
+      <w:proofErr w:type="gramStart"/>
+      <w:r>
+        <w:t>ya que</w:t>
+      </w:r>
+      <w:proofErr w:type="gramEnd"/>
+      <w:r>
+        <w:t xml:space="preserve"> al apilar los datos en memoria, luego es</w:t>
+      </w:r>
+    </w:p>
+    <w:p>
+      <w:r>
+        <w:t xml:space="preserve">necesario </w:t>
+      </w:r>
+      <w:proofErr w:type="spellStart"/>
+      <w:r>
+        <w:t>desapilarlos</w:t>
+      </w:r>
+      <w:proofErr w:type="spellEnd"/>
+      <w:r>
+        <w:t>.</w:t>
+      </w:r>
+    </w:p>
+    <w:p>
+      <w:r>
+        <w:t>● Se requiere de mucha memoria para almacenar datos en una pila.</w:t>
+      </w:r>
+    </w:p>
+    <w:p/>
+    <w:p>
+      <w:pPr>
+        <w:rPr>
+          <w:noProof/>
+        </w:rPr>
+      </w:pPr>
+      <w:r>
+        <w:rPr>
+          <w:noProof/>
+        </w:rPr>
         <w:lastRenderedPageBreak/>
-        <w:t>Características</w:t>
-      </w:r>
-    </w:p>
-    <w:p>
-      <w:r>
-        <w:t>● Una llamada o invocación a sí misma.</w:t>
-      </w:r>
-    </w:p>
-    <w:p>
-      <w:r>
-        <w:t>● Una condición de fin.</w:t>
-      </w:r>
-    </w:p>
-    <w:p>
-      <w:r>
-        <w:t>● Tiende a reemplazar a una estructura repetitiva.</w:t>
-      </w:r>
-    </w:p>
-    <w:p>
-      <w:r>
-        <w:t>● Secuencia de muy pocos pasos.</w:t>
-      </w:r>
-    </w:p>
-    <w:p>
-      <w:r>
-        <w:t xml:space="preserve">● Es un proceso lento, </w:t>
-      </w:r>
-      <w:proofErr w:type="gramStart"/>
-      <w:r>
-        <w:t>ya que</w:t>
-      </w:r>
-      <w:proofErr w:type="gramEnd"/>
-      <w:r>
-        <w:t xml:space="preserve"> al apilar los datos en memoria, luego es</w:t>
-      </w:r>
-    </w:p>
-    <w:p>
-      <w:r>
-        <w:t xml:space="preserve">necesario </w:t>
-      </w:r>
-      <w:proofErr w:type="spellStart"/>
-      <w:r>
-        <w:t>desapilarlos</w:t>
-      </w:r>
-      <w:proofErr w:type="spellEnd"/>
-      <w:r>
-        <w:t>.</w:t>
-      </w:r>
-    </w:p>
-    <w:p>
-      <w:r>
-        <w:t>● Se requiere de mucha memoria para almacenar datos en una pila.</w:t>
-      </w:r>
-    </w:p>
-    <w:p/>
-    <w:p>
-      <w:pPr>
-        <w:rPr>
-          <w:noProof/>
-        </w:rPr>
-      </w:pPr>
-      <w:r>
-        <w:rPr>
-          <w:noProof/>
-        </w:rPr>
         <w:drawing>
           <wp:inline distT="0" distB="0" distL="0" distR="0" wp14:anchorId="69812E14" wp14:editId="682511AD">
             <wp:extent cx="6304280" cy="3724275"/>
@@ -2870,7 +2862,6 @@
         <w:rPr>
           <w:noProof/>
         </w:rPr>
-        <w:lastRenderedPageBreak/>
         <w:drawing>
           <wp:inline distT="0" distB="0" distL="0" distR="0" wp14:anchorId="24EE771C" wp14:editId="6956AA4D">
             <wp:extent cx="6355814" cy="3276600"/>
@@ -2955,12 +2946,8 @@
     </w:p>
     <w:p>
       <w:r>
-        <w:t>● Cuando el método cambia de manera impredecible de cam</w:t>
-      </w:r>
-      <w:bookmarkStart w:id="0" w:name="_GoBack"/>
-      <w:bookmarkEnd w:id="0"/>
-      <w:r>
-        <w:t>pos.</w:t>
+        <w:lastRenderedPageBreak/>
+        <w:t>● Cuando el método cambia de manera impredecible de campos.</w:t>
       </w:r>
     </w:p>
     <w:p>
